--- a/405-407.docx
+++ b/405-407.docx
@@ -12,8 +12,6 @@
         <w:ind w:left="540"/>
       </w:pPr>
       <w:bookmarkStart w:id="0" w:name="bookmark0"/>
-      <w:bookmarkStart w:id="1" w:name="_GoBack"/>
-      <w:bookmarkEnd w:id="1"/>
       <w:r>
         <w:t>Running Yii2 on HHVM</w:t>
       </w:r>
@@ -70,10 +68,7 @@
       </w:r>
       <w:r>
         <w:br/>
-        <w:t>dynamically translates PHP code into machine code,</w:t>
-      </w:r>
-      <w:r>
-        <w:t xml:space="preserve"> which will be optimized and natively executed.</w:t>
+        <w:t>dynamically translates PHP code into machine code, which will be optimized and natively executed.</w:t>
       </w:r>
     </w:p>
     <w:p>
@@ -82,14 +77,18 @@
         <w:keepNext/>
         <w:keepLines/>
         <w:shd w:val="clear" w:color="auto" w:fill="auto"/>
-        <w:spacing w:before="0" w:after="183" w:line="300" w:lineRule="exact"/>
-        <w:ind w:left="540"/>
-      </w:pPr>
-      <w:bookmarkStart w:id="2" w:name="bookmark1"/>
-      <w:r>
-        <w:t>Getting ready</w:t>
-      </w:r>
-      <w:bookmarkEnd w:id="2"/>
+        <w:spacing w:before="0" w:after="179" w:line="300" w:lineRule="exact"/>
+        <w:ind w:left="520"/>
+        <w:rPr>
+          <w:lang w:val="ru-RU"/>
+        </w:rPr>
+      </w:pPr>
+      <w:r>
+        <w:rPr>
+          <w:lang w:val="ru-RU"/>
+        </w:rPr>
+        <w:t xml:space="preserve">Подготовка </w:t>
+      </w:r>
     </w:p>
     <w:p>
       <w:pPr>
@@ -97,11 +96,32 @@
         <w:keepNext/>
         <w:keepLines/>
         <w:shd w:val="clear" w:color="auto" w:fill="auto"/>
-        <w:spacing w:before="0" w:after="155"/>
-        <w:ind w:left="540" w:right="740" w:firstLine="0"/>
-      </w:pPr>
-      <w:r>
-        <w:t xml:space="preserve">Create a new </w:t>
+        <w:tabs>
+          <w:tab w:val="left" w:pos="1210"/>
+        </w:tabs>
+        <w:spacing w:before="0" w:after="0"/>
+        <w:ind w:left="880" w:firstLine="0"/>
+        <w:rPr>
+          <w:lang w:val="ru-RU"/>
+        </w:rPr>
+      </w:pPr>
+      <w:r>
+        <w:rPr>
+          <w:sz w:val="20"/>
+          <w:szCs w:val="20"/>
+          <w:lang w:val="ru-RU"/>
+        </w:rPr>
+        <w:t>Созд</w:t>
+      </w:r>
+      <w:bookmarkStart w:id="1" w:name="_GoBack"/>
+      <w:bookmarkEnd w:id="1"/>
+      <w:r>
+        <w:rPr>
+          <w:sz w:val="20"/>
+          <w:szCs w:val="20"/>
+          <w:lang w:val="ru-RU"/>
+        </w:rPr>
+        <w:t xml:space="preserve">айте новое </w:t>
       </w:r>
       <w:r>
         <w:rPr>
@@ -112,42 +132,401 @@
       <w:r>
         <w:rPr>
           <w:rStyle w:val="375pt"/>
+          <w:rFonts w:eastAsia="Lucida Console"/>
+          <w:lang w:val="ru-RU"/>
         </w:rPr>
         <w:t>2</w:t>
       </w:r>
       <w:r>
         <w:rPr>
           <w:rStyle w:val="3LucidaConsole75pt"/>
-        </w:rPr>
-        <w:t xml:space="preserve">-app-basic </w:t>
-      </w:r>
-      <w:r>
-        <w:t>application using the Composer package manager, as described in the</w:t>
-      </w:r>
-      <w:r>
+          <w:lang w:val="ru-RU"/>
+        </w:rPr>
+        <w:t>-</w:t>
+      </w:r>
+      <w:r>
+        <w:rPr>
+          <w:rStyle w:val="3LucidaConsole75pt"/>
+        </w:rPr>
+        <w:t>app</w:t>
+      </w:r>
+      <w:r>
+        <w:rPr>
+          <w:rStyle w:val="3LucidaConsole75pt"/>
+          <w:lang w:val="ru-RU"/>
+        </w:rPr>
+        <w:t>-</w:t>
+      </w:r>
+      <w:r>
+        <w:rPr>
+          <w:rStyle w:val="3LucidaConsole75pt"/>
+        </w:rPr>
+        <w:t>basic</w:t>
+      </w:r>
+      <w:r>
+        <w:rPr>
+          <w:rStyle w:val="3LucidaConsole75pt"/>
+          <w:lang w:val="ru-RU"/>
+        </w:rPr>
+        <w:t xml:space="preserve"> </w:t>
+      </w:r>
+      <w:r>
+        <w:rPr>
+          <w:sz w:val="20"/>
+          <w:szCs w:val="20"/>
+          <w:lang w:val="ru-RU"/>
+        </w:rPr>
+        <w:t xml:space="preserve">приложение с помощью диспетчера пакетов </w:t>
+      </w:r>
+      <w:r>
+        <w:rPr>
+          <w:sz w:val="20"/>
+          <w:szCs w:val="20"/>
+        </w:rPr>
+        <w:t>Composer</w:t>
+      </w:r>
+      <w:r>
+        <w:rPr>
+          <w:sz w:val="20"/>
+          <w:szCs w:val="20"/>
+          <w:lang w:val="ru-RU"/>
+        </w:rPr>
+        <w:t>, как описано в официальном руководстве по адресу</w:t>
+      </w:r>
+      <w:r>
+        <w:rPr>
+          <w:sz w:val="20"/>
+          <w:szCs w:val="20"/>
+          <w:lang w:val="ru-RU"/>
+        </w:rPr>
         <w:br/>
-        <w:t xml:space="preserve">official guide at </w:t>
       </w:r>
       <w:hyperlink r:id="rId8" w:history="1">
         <w:r>
           <w:rPr>
             <w:rStyle w:val="a3"/>
+            <w:sz w:val="20"/>
+            <w:szCs w:val="20"/>
           </w:rPr>
           <w:t>http</w:t>
         </w:r>
         <w:r>
           <w:rPr>
             <w:rStyle w:val="a3"/>
-          </w:rPr>
-          <w:t>://www.yiiframework.com/doc-2.0/guidestart-installation.html</w:t>
+            <w:sz w:val="20"/>
+            <w:szCs w:val="20"/>
+            <w:lang w:val="ru-RU"/>
+          </w:rPr>
+          <w:t>://</w:t>
+        </w:r>
+        <w:r>
+          <w:rPr>
+            <w:rStyle w:val="a3"/>
+            <w:sz w:val="20"/>
+            <w:szCs w:val="20"/>
+          </w:rPr>
+          <w:t>www</w:t>
+        </w:r>
+        <w:r>
+          <w:rPr>
+            <w:rStyle w:val="a3"/>
+            <w:sz w:val="20"/>
+            <w:szCs w:val="20"/>
+            <w:lang w:val="ru-RU"/>
+          </w:rPr>
+          <w:t>.</w:t>
+        </w:r>
+        <w:r>
+          <w:rPr>
+            <w:rStyle w:val="a3"/>
+            <w:sz w:val="20"/>
+            <w:szCs w:val="20"/>
+          </w:rPr>
+          <w:t>yiiframework</w:t>
+        </w:r>
+        <w:r>
+          <w:rPr>
+            <w:rStyle w:val="a3"/>
+            <w:sz w:val="20"/>
+            <w:szCs w:val="20"/>
+            <w:lang w:val="ru-RU"/>
+          </w:rPr>
+          <w:t>.</w:t>
+        </w:r>
+        <w:r>
+          <w:rPr>
+            <w:rStyle w:val="a3"/>
+            <w:sz w:val="20"/>
+            <w:szCs w:val="20"/>
+          </w:rPr>
+          <w:t>com</w:t>
+        </w:r>
+        <w:r>
+          <w:rPr>
+            <w:rStyle w:val="a3"/>
+            <w:sz w:val="20"/>
+            <w:szCs w:val="20"/>
+            <w:lang w:val="ru-RU"/>
+          </w:rPr>
+          <w:t>/</w:t>
+        </w:r>
+        <w:r>
+          <w:rPr>
+            <w:rStyle w:val="a3"/>
+            <w:sz w:val="20"/>
+            <w:szCs w:val="20"/>
+          </w:rPr>
+          <w:t>doc</w:t>
+        </w:r>
+        <w:r>
+          <w:rPr>
+            <w:rStyle w:val="a3"/>
+            <w:sz w:val="20"/>
+            <w:szCs w:val="20"/>
+            <w:lang w:val="ru-RU"/>
+          </w:rPr>
+          <w:t>-2.0/</w:t>
+        </w:r>
+        <w:r>
+          <w:rPr>
+            <w:rStyle w:val="a3"/>
+            <w:sz w:val="20"/>
+            <w:szCs w:val="20"/>
+          </w:rPr>
+          <w:t>guide</w:t>
+        </w:r>
+        <w:r>
+          <w:rPr>
+            <w:rStyle w:val="a3"/>
+            <w:sz w:val="20"/>
+            <w:szCs w:val="20"/>
+            <w:lang w:val="ru-RU"/>
+          </w:rPr>
+          <w:t>-</w:t>
+        </w:r>
+        <w:r>
+          <w:rPr>
+            <w:rStyle w:val="a3"/>
+            <w:sz w:val="20"/>
+            <w:szCs w:val="20"/>
+          </w:rPr>
+          <w:t>start</w:t>
+        </w:r>
+        <w:r>
+          <w:rPr>
+            <w:rStyle w:val="a3"/>
+            <w:sz w:val="20"/>
+            <w:szCs w:val="20"/>
+            <w:lang w:val="ru-RU"/>
+          </w:rPr>
+          <w:t>-</w:t>
+        </w:r>
+        <w:r>
+          <w:rPr>
+            <w:rStyle w:val="a3"/>
+            <w:sz w:val="20"/>
+            <w:szCs w:val="20"/>
+          </w:rPr>
+          <w:t>installation</w:t>
+        </w:r>
+        <w:r>
+          <w:rPr>
+            <w:rStyle w:val="a3"/>
+            <w:sz w:val="20"/>
+            <w:szCs w:val="20"/>
+            <w:lang w:val="ru-RU"/>
+          </w:rPr>
+          <w:t>.</w:t>
+        </w:r>
+        <w:r>
+          <w:rPr>
+            <w:rStyle w:val="a3"/>
+            <w:sz w:val="20"/>
+            <w:szCs w:val="20"/>
+          </w:rPr>
+          <w:t>html</w:t>
         </w:r>
       </w:hyperlink>
       <w:r>
         <w:rPr>
-          <w:rStyle w:val="33"/>
-        </w:rPr>
-        <w:t>.</w:t>
-      </w:r>
+          <w:sz w:val="20"/>
+          <w:szCs w:val="20"/>
+          <w:lang w:val="ru-RU"/>
+        </w:rPr>
+        <w:t xml:space="preserve">. </w:t>
+      </w:r>
+      <w:r>
+        <w:rPr>
+          <w:sz w:val="20"/>
+          <w:szCs w:val="20"/>
+          <w:lang w:val="ru-RU"/>
+        </w:rPr>
+        <w:br/>
+        <w:t xml:space="preserve">По русски </w:t>
+      </w:r>
+      <w:hyperlink r:id="rId9" w:history="1">
+        <w:r>
+          <w:rPr>
+            <w:rStyle w:val="a3"/>
+            <w:sz w:val="20"/>
+            <w:szCs w:val="20"/>
+          </w:rPr>
+          <w:t>http</w:t>
+        </w:r>
+        <w:r>
+          <w:rPr>
+            <w:rStyle w:val="a3"/>
+            <w:sz w:val="20"/>
+            <w:szCs w:val="20"/>
+            <w:lang w:val="ru-RU"/>
+          </w:rPr>
+          <w:t>://</w:t>
+        </w:r>
+        <w:r>
+          <w:rPr>
+            <w:rStyle w:val="a3"/>
+            <w:sz w:val="20"/>
+            <w:szCs w:val="20"/>
+          </w:rPr>
+          <w:t>yiiframework</w:t>
+        </w:r>
+        <w:r>
+          <w:rPr>
+            <w:rStyle w:val="a3"/>
+            <w:sz w:val="20"/>
+            <w:szCs w:val="20"/>
+            <w:lang w:val="ru-RU"/>
+          </w:rPr>
+          <w:t>.</w:t>
+        </w:r>
+        <w:r>
+          <w:rPr>
+            <w:rStyle w:val="a3"/>
+            <w:sz w:val="20"/>
+            <w:szCs w:val="20"/>
+          </w:rPr>
+          <w:t>domain</w:t>
+        </w:r>
+        <w:r>
+          <w:rPr>
+            <w:rStyle w:val="a3"/>
+            <w:sz w:val="20"/>
+            <w:szCs w:val="20"/>
+            <w:lang w:val="ru-RU"/>
+          </w:rPr>
+          <w:t>-</w:t>
+        </w:r>
+        <w:r>
+          <w:rPr>
+            <w:rStyle w:val="a3"/>
+            <w:sz w:val="20"/>
+            <w:szCs w:val="20"/>
+          </w:rPr>
+          <w:t>na</w:t>
+        </w:r>
+        <w:r>
+          <w:rPr>
+            <w:rStyle w:val="a3"/>
+            <w:sz w:val="20"/>
+            <w:szCs w:val="20"/>
+            <w:lang w:val="ru-RU"/>
+          </w:rPr>
+          <w:t>.</w:t>
+        </w:r>
+        <w:r>
+          <w:rPr>
+            <w:rStyle w:val="a3"/>
+            <w:sz w:val="20"/>
+            <w:szCs w:val="20"/>
+          </w:rPr>
+          <w:t>me</w:t>
+        </w:r>
+        <w:r>
+          <w:rPr>
+            <w:rStyle w:val="a3"/>
+            <w:sz w:val="20"/>
+            <w:szCs w:val="20"/>
+            <w:lang w:val="ru-RU"/>
+          </w:rPr>
+          <w:t>/</w:t>
+        </w:r>
+        <w:r>
+          <w:rPr>
+            <w:rStyle w:val="a3"/>
+            <w:sz w:val="20"/>
+            <w:szCs w:val="20"/>
+          </w:rPr>
+          <w:t>doc</w:t>
+        </w:r>
+        <w:r>
+          <w:rPr>
+            <w:rStyle w:val="a3"/>
+            <w:sz w:val="20"/>
+            <w:szCs w:val="20"/>
+            <w:lang w:val="ru-RU"/>
+          </w:rPr>
+          <w:t>/</w:t>
+        </w:r>
+        <w:r>
+          <w:rPr>
+            <w:rStyle w:val="a3"/>
+            <w:sz w:val="20"/>
+            <w:szCs w:val="20"/>
+          </w:rPr>
+          <w:t>guide</w:t>
+        </w:r>
+        <w:r>
+          <w:rPr>
+            <w:rStyle w:val="a3"/>
+            <w:sz w:val="20"/>
+            <w:szCs w:val="20"/>
+            <w:lang w:val="ru-RU"/>
+          </w:rPr>
+          <w:t>/2.0/</w:t>
+        </w:r>
+        <w:r>
+          <w:rPr>
+            <w:rStyle w:val="a3"/>
+            <w:sz w:val="20"/>
+            <w:szCs w:val="20"/>
+          </w:rPr>
+          <w:t>ru</w:t>
+        </w:r>
+        <w:r>
+          <w:rPr>
+            <w:rStyle w:val="a3"/>
+            <w:sz w:val="20"/>
+            <w:szCs w:val="20"/>
+            <w:lang w:val="ru-RU"/>
+          </w:rPr>
+          <w:t>/</w:t>
+        </w:r>
+        <w:r>
+          <w:rPr>
+            <w:rStyle w:val="a3"/>
+            <w:sz w:val="20"/>
+            <w:szCs w:val="20"/>
+          </w:rPr>
+          <w:t>start</w:t>
+        </w:r>
+        <w:r>
+          <w:rPr>
+            <w:rStyle w:val="a3"/>
+            <w:sz w:val="20"/>
+            <w:szCs w:val="20"/>
+            <w:lang w:val="ru-RU"/>
+          </w:rPr>
+          <w:t>-</w:t>
+        </w:r>
+        <w:r>
+          <w:rPr>
+            <w:rStyle w:val="a3"/>
+            <w:sz w:val="20"/>
+            <w:szCs w:val="20"/>
+          </w:rPr>
+          <w:t>installation</w:t>
+        </w:r>
+      </w:hyperlink>
     </w:p>
     <w:p>
       <w:pPr>
@@ -158,11 +537,11 @@
         <w:spacing w:before="0" w:after="230" w:line="300" w:lineRule="exact"/>
         <w:ind w:left="540"/>
       </w:pPr>
-      <w:bookmarkStart w:id="3" w:name="bookmark2"/>
+      <w:bookmarkStart w:id="2" w:name="bookmark2"/>
       <w:r>
         <w:t>How to do it...</w:t>
       </w:r>
-      <w:bookmarkEnd w:id="3"/>
+      <w:bookmarkEnd w:id="2"/>
     </w:p>
     <w:p>
       <w:pPr>
@@ -228,7 +607,7 @@
         <w:spacing w:before="0" w:after="133"/>
         <w:ind w:left="1160" w:right="960" w:firstLine="0"/>
       </w:pPr>
-      <w:hyperlink r:id="rId9" w:history="1">
+      <w:hyperlink r:id="rId10" w:history="1">
         <w:r>
           <w:rPr>
             <w:rStyle w:val="a3"/>
@@ -270,13 +649,7 @@
         <w:rPr>
           <w:rStyle w:val="41"/>
         </w:rPr>
-        <w:t>sudo apt-key adv --recv-keys --keyserv</w:t>
-      </w:r>
-      <w:r>
-        <w:rPr>
-          <w:rStyle w:val="41"/>
-        </w:rPr>
-        <w:t>er hkp://keyserver.ubuntu.com:80</w:t>
+        <w:t>sudo apt-key adv --recv-keys --keyserver hkp://keyserver.ubuntu.com:80</w:t>
       </w:r>
       <w:r>
         <w:rPr>
@@ -299,7 +672,7 @@
         </w:rPr>
         <w:t xml:space="preserve">sudo add-apt-repository "deb </w:t>
       </w:r>
-      <w:hyperlink r:id="rId10" w:history="1">
+      <w:hyperlink r:id="rId11" w:history="1">
         <w:r>
           <w:rPr>
             <w:rStyle w:val="a3"/>
@@ -353,13 +726,7 @@
         <w:rPr>
           <w:rStyle w:val="41"/>
         </w:rPr>
-        <w:t>After installing, you will see the fol</w:t>
-      </w:r>
-      <w:r>
-        <w:rPr>
-          <w:rStyle w:val="41"/>
-        </w:rPr>
-        <w:t>lowing tips in your terminal:</w:t>
+        <w:t>After installing, you will see the following tips in your terminal:</w:t>
       </w:r>
     </w:p>
     <w:p>
@@ -493,13 +860,7 @@
         <w:rPr>
           <w:rStyle w:val="41"/>
         </w:rPr>
-        <w:t xml:space="preserve">$ sudo </w:t>
-      </w:r>
-      <w:r>
-        <w:rPr>
-          <w:rStyle w:val="41"/>
-        </w:rPr>
-        <w:t>/usr/share/hhvm/install_fastcgi.sh</w:t>
+        <w:t>$ sudo /usr/share/hhvm/install_fastcgi.sh</w:t>
       </w:r>
     </w:p>
     <w:p>
@@ -609,7 +970,7 @@
         <w:spacing w:line="150" w:lineRule="exact"/>
         <w:ind w:left="1160"/>
       </w:pPr>
-      <w:hyperlink r:id="rId11" w:history="1">
+      <w:hyperlink r:id="rId12" w:history="1">
         <w:r>
           <w:rPr>
             <w:rStyle w:val="a3"/>
@@ -729,13 +1090,7 @@
         <w:rPr>
           <w:rStyle w:val="41"/>
         </w:rPr>
-        <w:t xml:space="preserve">Running command-line scripts with HHVM </w:t>
-      </w:r>
-      <w:r>
-        <w:rPr>
-          <w:rStyle w:val="41"/>
-        </w:rPr>
-        <w:t>requires no special setup:</w:t>
+        <w:t>Running command-line scripts with HHVM requires no special setup:</w:t>
       </w:r>
     </w:p>
     <w:p>
@@ -869,13 +1224,7 @@
         <w:rPr>
           <w:rStyle w:val="41"/>
         </w:rPr>
-        <w:t>*******************************************************</w:t>
-      </w:r>
-      <w:r>
-        <w:rPr>
-          <w:rStyle w:val="41"/>
-        </w:rPr>
-        <w:t>*************</w:t>
+        <w:t>********************************************************************</w:t>
       </w:r>
     </w:p>
     <w:p>
@@ -991,7 +1340,7 @@
                     </pic:cNvPicPr>
                   </pic:nvPicPr>
                   <pic:blipFill>
-                    <a:blip r:embed="rId12" cstate="print">
+                    <a:blip r:embed="rId13" cstate="print">
                       <a:extLst>
                         <a:ext uri="{28A0092B-C50C-407E-A947-70E740481C1C}">
                           <a14:useLocalDpi xmlns:a14="http://schemas.microsoft.com/office/drawing/2010/main" val="0"/>
@@ -1039,10 +1388,7 @@
         <w:ind w:left="1140"/>
       </w:pPr>
       <w:r>
-        <w:t xml:space="preserve">Right now you can </w:t>
-      </w:r>
-      <w:r>
-        <w:t>use HHVM to develop your project.</w:t>
+        <w:t>Right now you can use HHVM to develop your project.</w:t>
       </w:r>
     </w:p>
     <w:p>
@@ -1100,10 +1446,7 @@
         <w:t xml:space="preserve">/etc/nginx/hhvm. conf </w:t>
       </w:r>
       <w:r>
-        <w:t xml:space="preserve">template to </w:t>
-      </w:r>
-      <w:r>
-        <w:t>include configuration file to your projects. For example, let’s</w:t>
+        <w:t>template to include configuration file to your projects. For example, let’s</w:t>
       </w:r>
       <w:r>
         <w:br/>
@@ -1180,13 +1523,7 @@
         <w:rPr>
           <w:rStyle w:val="36"/>
         </w:rPr>
-        <w:t>index index.php index.html</w:t>
-      </w:r>
-      <w:r>
-        <w:rPr>
-          <w:rStyle w:val="36"/>
-        </w:rPr>
-        <w:t xml:space="preserve"> index.htm;</w:t>
+        <w:t>index index.php index.html index.htm;</w:t>
       </w:r>
       <w:r>
         <w:rPr>
@@ -1324,7 +1661,7 @@
                     </pic:cNvPicPr>
                   </pic:nvPicPr>
                   <pic:blipFill>
-                    <a:blip r:embed="rId13" cstate="print">
+                    <a:blip r:embed="rId14" cstate="print">
                       <a:extLst>
                         <a:ext uri="{28A0092B-C50C-407E-A947-70E740481C1C}">
                           <a14:useLocalDpi xmlns:a14="http://schemas.microsoft.com/office/drawing/2010/main" val="0"/>
@@ -1385,11 +1722,11 @@
         <w:spacing w:before="0" w:after="183" w:line="300" w:lineRule="exact"/>
         <w:ind w:left="540"/>
       </w:pPr>
-      <w:bookmarkStart w:id="4" w:name="bookmark3"/>
+      <w:bookmarkStart w:id="3" w:name="bookmark3"/>
       <w:r>
         <w:t>How it works...</w:t>
       </w:r>
-      <w:bookmarkEnd w:id="4"/>
+      <w:bookmarkEnd w:id="3"/>
     </w:p>
     <w:p>
       <w:pPr>
@@ -1424,10 +1761,7 @@
         <w:br/>
       </w:r>
       <w:r>
-        <w:t>port. You ca</w:t>
-      </w:r>
-      <w:r>
-        <w:t xml:space="preserve">n change the default port of the </w:t>
+        <w:t xml:space="preserve">port. You can change the default port of the </w:t>
       </w:r>
       <w:r>
         <w:rPr>
@@ -1496,11 +1830,11 @@
         <w:spacing w:before="0" w:after="0" w:line="509" w:lineRule="exact"/>
         <w:ind w:left="540"/>
       </w:pPr>
-      <w:bookmarkStart w:id="5" w:name="bookmark4"/>
+      <w:bookmarkStart w:id="4" w:name="bookmark4"/>
       <w:r>
         <w:t>See also</w:t>
       </w:r>
-      <w:bookmarkEnd w:id="5"/>
+      <w:bookmarkEnd w:id="4"/>
     </w:p>
     <w:p>
       <w:pPr>
@@ -1528,7 +1862,7 @@
         <w:spacing w:after="4" w:line="210" w:lineRule="exact"/>
         <w:ind w:left="900"/>
       </w:pPr>
-      <w:hyperlink r:id="rId14" w:history="1">
+      <w:hyperlink r:id="rId15" w:history="1">
         <w:r>
           <w:rPr>
             <w:rStyle w:val="a3"/>
@@ -1551,7 +1885,7 @@
         <w:spacing w:after="248" w:line="210" w:lineRule="exact"/>
         <w:ind w:left="900"/>
       </w:pPr>
-      <w:hyperlink r:id="rId15" w:history="1">
+      <w:hyperlink r:id="rId16" w:history="1">
         <w:r>
           <w:rPr>
             <w:rStyle w:val="a3"/>
@@ -1571,7 +1905,7 @@
       <w:r>
         <w:t xml:space="preserve">In order to learn more information about HHVM usage refer to </w:t>
       </w:r>
-      <w:hyperlink r:id="rId16" w:history="1">
+      <w:hyperlink r:id="rId17" w:history="1">
         <w:r>
           <w:rPr>
             <w:rStyle w:val="a3"/>
@@ -1763,6 +2097,74 @@
     </w:lvl>
   </w:abstractNum>
   <w:abstractNum w:abstractNumId="2">
+    <w:nsid w:val="686A695D"/>
+    <w:multiLevelType w:val="multilevel"/>
+    <w:tmpl w:val="A990AA58"/>
+    <w:lvl w:ilvl="0">
+      <w:start w:val="1"/>
+      <w:numFmt w:val="decimal"/>
+      <w:lvlText w:val="%1."/>
+      <w:lvlJc w:val="left"/>
+      <w:rPr>
+        <w:rFonts w:ascii="Times New Roman" w:eastAsia="Times New Roman" w:hAnsi="Times New Roman" w:cs="Times New Roman"/>
+        <w:b w:val="0"/>
+        <w:bCs w:val="0"/>
+        <w:i w:val="0"/>
+        <w:iCs w:val="0"/>
+        <w:smallCaps w:val="0"/>
+        <w:strike w:val="0"/>
+        <w:color w:val="000000"/>
+        <w:spacing w:val="0"/>
+        <w:w w:val="100"/>
+        <w:position w:val="0"/>
+        <w:sz w:val="21"/>
+        <w:szCs w:val="21"/>
+        <w:u w:val="none"/>
+        <w:lang w:val="en-US" w:eastAsia="en-US" w:bidi="en-US"/>
+      </w:rPr>
+    </w:lvl>
+    <w:lvl w:ilvl="1">
+      <w:numFmt w:val="decimal"/>
+      <w:lvlText w:val=""/>
+      <w:lvlJc w:val="left"/>
+    </w:lvl>
+    <w:lvl w:ilvl="2">
+      <w:numFmt w:val="decimal"/>
+      <w:lvlText w:val=""/>
+      <w:lvlJc w:val="left"/>
+    </w:lvl>
+    <w:lvl w:ilvl="3">
+      <w:numFmt w:val="decimal"/>
+      <w:lvlText w:val=""/>
+      <w:lvlJc w:val="left"/>
+    </w:lvl>
+    <w:lvl w:ilvl="4">
+      <w:numFmt w:val="decimal"/>
+      <w:lvlText w:val=""/>
+      <w:lvlJc w:val="left"/>
+    </w:lvl>
+    <w:lvl w:ilvl="5">
+      <w:numFmt w:val="decimal"/>
+      <w:lvlText w:val=""/>
+      <w:lvlJc w:val="left"/>
+    </w:lvl>
+    <w:lvl w:ilvl="6">
+      <w:numFmt w:val="decimal"/>
+      <w:lvlText w:val=""/>
+      <w:lvlJc w:val="left"/>
+    </w:lvl>
+    <w:lvl w:ilvl="7">
+      <w:numFmt w:val="decimal"/>
+      <w:lvlText w:val=""/>
+      <w:lvlJc w:val="left"/>
+    </w:lvl>
+    <w:lvl w:ilvl="8">
+      <w:numFmt w:val="decimal"/>
+      <w:lvlText w:val=""/>
+      <w:lvlJc w:val="left"/>
+    </w:lvl>
+  </w:abstractNum>
+  <w:abstractNum w:abstractNumId="3">
     <w:nsid w:val="760575FC"/>
     <w:multiLevelType w:val="multilevel"/>
     <w:tmpl w:val="0C2A13C0"/>
@@ -1837,6 +2239,9 @@
     <w:abstractNumId w:val="1"/>
   </w:num>
   <w:num w:numId="3">
+    <w:abstractNumId w:val="3"/>
+  </w:num>
+  <w:num w:numId="4">
     <w:abstractNumId w:val="2"/>
   </w:num>
 </w:numbering>
@@ -1883,6 +2288,7 @@
     <w:lsdException w:name="Title" w:semiHidden="0" w:uiPriority="10" w:unhideWhenUsed="0" w:qFormat="1"/>
     <w:lsdException w:name="Default Paragraph Font" w:uiPriority="1"/>
     <w:lsdException w:name="Subtitle" w:semiHidden="0" w:uiPriority="11" w:unhideWhenUsed="0" w:qFormat="1"/>
+    <w:lsdException w:name="Hyperlink" w:uiPriority="0"/>
     <w:lsdException w:name="Strong" w:semiHidden="0" w:uiPriority="22" w:unhideWhenUsed="0" w:qFormat="1"/>
     <w:lsdException w:name="Emphasis" w:semiHidden="0" w:uiPriority="20" w:unhideWhenUsed="0" w:qFormat="1"/>
     <w:lsdException w:name="Table Grid" w:semiHidden="0" w:uiPriority="59" w:unhideWhenUsed="0"/>
@@ -2553,6 +2959,7 @@
     <w:lsdException w:name="Title" w:semiHidden="0" w:uiPriority="10" w:unhideWhenUsed="0" w:qFormat="1"/>
     <w:lsdException w:name="Default Paragraph Font" w:uiPriority="1"/>
     <w:lsdException w:name="Subtitle" w:semiHidden="0" w:uiPriority="11" w:unhideWhenUsed="0" w:qFormat="1"/>
+    <w:lsdException w:name="Hyperlink" w:uiPriority="0"/>
     <w:lsdException w:name="Strong" w:semiHidden="0" w:uiPriority="22" w:unhideWhenUsed="0" w:qFormat="1"/>
     <w:lsdException w:name="Emphasis" w:semiHidden="0" w:uiPriority="20" w:unhideWhenUsed="0" w:qFormat="1"/>
     <w:lsdException w:name="Table Grid" w:semiHidden="0" w:uiPriority="59" w:unhideWhenUsed="0"/>
